--- a/Install/RSM/DocumentosMedicos/Recetas/Alumnos/Receta.docx
+++ b/Install/RSM/DocumentosMedicos/Recetas/Alumnos/Receta.docx
@@ -231,47 +231,17 @@
         </w:rPr>
         <w:t xml:space="preserve"> </w:t>
       </w:r>
-      <w:r>
-        <w:rPr>
-          <w:lang w:val="es-MX"/>
-        </w:rPr>
-        <w:tab/>
-      </w:r>
-      <w:r>
-        <w:rPr>
-          <w:lang w:val="es-MX"/>
-        </w:rPr>
-        <w:tab/>
-      </w:r>
-      <w:r>
-        <w:rPr>
-          <w:lang w:val="es-MX"/>
-        </w:rPr>
-        <w:tab/>
-      </w:r>
-      <w:r>
-        <w:rPr>
-          <w:lang w:val="es-MX"/>
-        </w:rPr>
-        <w:tab/>
-      </w:r>
-      <w:r>
-        <w:rPr>
-          <w:lang w:val="es-MX"/>
-        </w:rPr>
-        <w:tab/>
-      </w:r>
-      <w:r>
-        <w:rPr>
-          <w:lang w:val="es-MX"/>
-        </w:rPr>
-        <w:tab/>
-      </w:r>
-      <w:r>
-        <w:rPr>
-          <w:lang w:val="es-MX"/>
-        </w:rPr>
-        <w:tab/>
+    </w:p>
+    <w:p>
+      <w:pPr>
+        <w:rPr>
+          <w:lang w:val="es-MX"/>
+        </w:rPr>
+      </w:pPr>
+      <w:r>
+        <w:rPr>
+          <w:lang w:val="es-MX"/>
+        </w:rPr>
         <w:t xml:space="preserve">FECHA: </w:t>
       </w:r>
       <w:r>
